--- a/git学习笔记.docx
+++ b/git学习笔记.docx
@@ -497,7 +497,7 @@
         <w:spacing w:before="0" w:beforeAutospacing="0" w:after="0" w:afterAutospacing="0"/>
         <w:divId w:val="1000277929"/>
         <w:rPr>
-          <w:rFonts w:ascii="Consolas" w:hAnsi="Consolas" w:cs="Courier New" w:hint="eastAsia"/>
+          <w:rFonts w:ascii="Consolas" w:hAnsi="Consolas" w:cs="Courier New"/>
           <w:color w:val="000000"/>
           <w:sz w:val="17"/>
           <w:szCs w:val="17"/>
@@ -556,6 +556,191 @@
       </w:r>
     </w:p>
     <w:p>
+      <w:r>
+        <w:rPr>
+          <w:rFonts w:hint="eastAsia"/>
+        </w:rPr>
+        <w:t>提交到本地库：git</w:t>
+      </w:r>
+      <w:r>
+        <w:t xml:space="preserve"> </w:t>
+      </w:r>
+      <w:r>
+        <w:rPr>
+          <w:rFonts w:hint="eastAsia"/>
+        </w:rPr>
+        <w:t>commit</w:t>
+      </w:r>
+      <w:r>
+        <w:t xml:space="preserve"> -</w:t>
+      </w:r>
+      <w:r>
+        <w:rPr>
+          <w:rFonts w:hint="eastAsia"/>
+        </w:rPr>
+        <w:t>m</w:t>
+      </w:r>
+      <w:r>
+        <w:t xml:space="preserve"> </w:t>
+      </w:r>
+      <w:r>
+        <w:rPr>
+          <w:rFonts w:hint="eastAsia"/>
+        </w:rPr>
+        <w:t>“first</w:t>
+      </w:r>
+      <w:r>
+        <w:t xml:space="preserve"> </w:t>
+      </w:r>
+      <w:r>
+        <w:rPr>
+          <w:rFonts w:hint="eastAsia"/>
+        </w:rPr>
+        <w:t>commit”</w:t>
+      </w:r>
+    </w:p>
+    <w:p>
+      <w:r>
+        <w:rPr>
+          <w:rFonts w:hint="eastAsia"/>
+        </w:rPr>
+        <w:t>查看本地库状态：g</w:t>
+      </w:r>
+      <w:r>
+        <w:t>it status</w:t>
+      </w:r>
+    </w:p>
+    <w:p>
+      <w:r>
+        <w:rPr>
+          <w:rFonts w:hint="eastAsia"/>
+        </w:rPr>
+        <w:t>查看版本信息：git</w:t>
+      </w:r>
+      <w:r>
+        <w:t xml:space="preserve"> </w:t>
+      </w:r>
+      <w:r>
+        <w:rPr>
+          <w:rFonts w:hint="eastAsia"/>
+        </w:rPr>
+        <w:t>reflog</w:t>
+      </w:r>
+    </w:p>
+    <w:p>
+      <w:r>
+        <w:rPr>
+          <w:rFonts w:hint="eastAsia"/>
+        </w:rPr>
+        <w:t>穿越版本：git</w:t>
+      </w:r>
+      <w:r>
+        <w:t xml:space="preserve"> </w:t>
+      </w:r>
+      <w:r>
+        <w:rPr>
+          <w:rFonts w:hint="eastAsia"/>
+        </w:rPr>
+        <w:t>reset</w:t>
+      </w:r>
+      <w:r>
+        <w:t xml:space="preserve"> –</w:t>
+      </w:r>
+      <w:r>
+        <w:rPr>
+          <w:rFonts w:hint="eastAsia"/>
+        </w:rPr>
+        <w:t>hard</w:t>
+      </w:r>
+      <w:r>
+        <w:t xml:space="preserve"> </w:t>
+      </w:r>
+      <w:r>
+        <w:rPr>
+          <w:rFonts w:hint="eastAsia"/>
+        </w:rPr>
+        <w:t>版本号</w:t>
+      </w:r>
+    </w:p>
+    <w:p>
+      <w:r>
+        <w:rPr>
+          <w:rFonts w:hint="eastAsia"/>
+        </w:rPr>
+        <w:t>查看分支： git</w:t>
+      </w:r>
+      <w:r>
+        <w:t xml:space="preserve"> </w:t>
+      </w:r>
+      <w:r>
+        <w:rPr>
+          <w:rFonts w:hint="eastAsia"/>
+        </w:rPr>
+        <w:t>branch</w:t>
+      </w:r>
+      <w:r>
+        <w:t xml:space="preserve"> -</w:t>
+      </w:r>
+      <w:r>
+        <w:rPr>
+          <w:rFonts w:hint="eastAsia"/>
+        </w:rPr>
+        <w:t>v</w:t>
+      </w:r>
+    </w:p>
+    <w:p>
+      <w:r>
+        <w:rPr>
+          <w:rFonts w:hint="eastAsia"/>
+        </w:rPr>
+        <w:t>创建分支：git</w:t>
+      </w:r>
+      <w:r>
+        <w:t xml:space="preserve"> </w:t>
+      </w:r>
+      <w:r>
+        <w:rPr>
+          <w:rFonts w:hint="eastAsia"/>
+        </w:rPr>
+        <w:t>branch</w:t>
+      </w:r>
+      <w:r>
+        <w:t xml:space="preserve"> </w:t>
+      </w:r>
+      <w:r>
+        <w:rPr>
+          <w:rFonts w:hint="eastAsia"/>
+        </w:rPr>
+        <w:t>分支名</w:t>
+      </w:r>
+    </w:p>
+    <w:p>
+      <w:r>
+        <w:rPr>
+          <w:rFonts w:hint="eastAsia"/>
+        </w:rPr>
+        <w:t>修改分支：git</w:t>
+      </w:r>
+      <w:r>
+        <w:t xml:space="preserve"> </w:t>
+      </w:r>
+      <w:r>
+        <w:rPr>
+          <w:rFonts w:hint="eastAsia"/>
+        </w:rPr>
+        <w:t>checkout</w:t>
+      </w:r>
+      <w:r>
+        <w:t xml:space="preserve"> </w:t>
+      </w:r>
+      <w:r>
+        <w:rPr>
+          <w:rFonts w:hint="eastAsia"/>
+        </w:rPr>
+        <w:t>分支名</w:t>
+      </w:r>
+    </w:p>
+    <w:p>
       <w:pPr>
         <w:rPr>
           <w:rFonts w:hint="eastAsia"/>
@@ -565,7 +750,7 @@
         <w:rPr>
           <w:rFonts w:hint="eastAsia"/>
         </w:rPr>
-        <w:t>提交到本地库：git</w:t>
+        <w:t>合并分支：git</w:t>
       </w:r>
       <w:r>
         <w:t xml:space="preserve"> </w:t>
@@ -574,16 +759,7 @@
         <w:rPr>
           <w:rFonts w:hint="eastAsia"/>
         </w:rPr>
-        <w:t>commit</w:t>
-      </w:r>
-      <w:r>
-        <w:t xml:space="preserve"> -</w:t>
-      </w:r>
-      <w:r>
-        <w:rPr>
-          <w:rFonts w:hint="eastAsia"/>
-        </w:rPr>
-        <w:t>m</w:t>
+        <w:t>merge</w:t>
       </w:r>
       <w:r>
         <w:t xml:space="preserve"> </w:t>
@@ -592,16 +768,7 @@
         <w:rPr>
           <w:rFonts w:hint="eastAsia"/>
         </w:rPr>
-        <w:t>“first</w:t>
-      </w:r>
-      <w:r>
-        <w:t xml:space="preserve"> </w:t>
-      </w:r>
-      <w:r>
-        <w:rPr>
-          <w:rFonts w:hint="eastAsia"/>
-        </w:rPr>
-        <w:t>commit”</w:t>
+        <w:t>分支名</w:t>
       </w:r>
     </w:p>
     <w:sectPr>

--- a/git学习笔记.docx
+++ b/git学习笔记.docx
@@ -197,8 +197,19 @@
           <w:sz w:val="17"/>
           <w:szCs w:val="17"/>
         </w:rPr>
-        <w:t>name reai</w:t>
-      </w:r>
+        <w:t xml:space="preserve">name </w:t>
+      </w:r>
+      <w:proofErr w:type="spellStart"/>
+      <w:r>
+        <w:rPr>
+          <w:rFonts w:ascii="Consolas" w:hAnsi="Consolas" w:cs="Courier New"/>
+          <w:color w:val="000000"/>
+          <w:sz w:val="17"/>
+          <w:szCs w:val="17"/>
+        </w:rPr>
+        <w:t>reai</w:t>
+      </w:r>
+      <w:proofErr w:type="spellEnd"/>
     </w:p>
     <w:p>
       <w:pPr>
@@ -419,7 +430,18 @@
           <w:sz w:val="17"/>
           <w:szCs w:val="17"/>
         </w:rPr>
-        <w:t xml:space="preserve"> user</w:t>
+        <w:t xml:space="preserve"> </w:t>
+      </w:r>
+      <w:proofErr w:type="spellStart"/>
+      <w:proofErr w:type="gramStart"/>
+      <w:r>
+        <w:rPr>
+          <w:rFonts w:ascii="Consolas" w:hAnsi="Consolas" w:cs="Courier New"/>
+          <w:color w:val="000000"/>
+          <w:sz w:val="17"/>
+          <w:szCs w:val="17"/>
+        </w:rPr>
+        <w:t>user</w:t>
       </w:r>
       <w:r>
         <w:rPr>
@@ -437,7 +459,18 @@
           <w:sz w:val="17"/>
           <w:szCs w:val="17"/>
         </w:rPr>
-        <w:t xml:space="preserve">email </w:t>
+        <w:t>email</w:t>
+      </w:r>
+      <w:proofErr w:type="spellEnd"/>
+      <w:proofErr w:type="gramEnd"/>
+      <w:r>
+        <w:rPr>
+          <w:rFonts w:ascii="Consolas" w:hAnsi="Consolas" w:cs="Courier New"/>
+          <w:color w:val="000000"/>
+          <w:sz w:val="17"/>
+          <w:szCs w:val="17"/>
+        </w:rPr>
+        <w:t xml:space="preserve"> </w:t>
       </w:r>
       <w:r>
         <w:rPr>
@@ -531,12 +564,14 @@
       <w:r>
         <w:t xml:space="preserve"> </w:t>
       </w:r>
+      <w:proofErr w:type="spellStart"/>
       <w:r>
         <w:rPr>
           <w:rFonts w:hint="eastAsia"/>
         </w:rPr>
         <w:t>init</w:t>
       </w:r>
+      <w:proofErr w:type="spellEnd"/>
     </w:p>
     <w:p>
       <w:r>
@@ -548,12 +583,14 @@
       <w:r>
         <w:t xml:space="preserve"> </w:t>
       </w:r>
+      <w:proofErr w:type="gramStart"/>
       <w:r>
         <w:rPr>
           <w:rFonts w:hint="eastAsia"/>
         </w:rPr>
         <w:t>add</w:t>
       </w:r>
+      <w:proofErr w:type="gramEnd"/>
     </w:p>
     <w:p>
       <w:r>
@@ -620,12 +657,14 @@
       <w:r>
         <w:t xml:space="preserve"> </w:t>
       </w:r>
+      <w:proofErr w:type="spellStart"/>
       <w:r>
         <w:rPr>
           <w:rFonts w:hint="eastAsia"/>
         </w:rPr>
         <w:t>reflog</w:t>
       </w:r>
+      <w:proofErr w:type="spellEnd"/>
     </w:p>
     <w:p>
       <w:r>
@@ -741,35 +780,127 @@
       </w:r>
     </w:p>
     <w:p>
+      <w:r>
+        <w:rPr>
+          <w:rFonts w:hint="eastAsia"/>
+        </w:rPr>
+        <w:t>合并分支：git</w:t>
+      </w:r>
+      <w:r>
+        <w:t xml:space="preserve"> </w:t>
+      </w:r>
+      <w:r>
+        <w:rPr>
+          <w:rFonts w:hint="eastAsia"/>
+        </w:rPr>
+        <w:t>merge</w:t>
+      </w:r>
+      <w:r>
+        <w:t xml:space="preserve"> </w:t>
+      </w:r>
+      <w:r>
+        <w:rPr>
+          <w:rFonts w:hint="eastAsia"/>
+        </w:rPr>
+        <w:t>分支名</w:t>
+      </w:r>
+    </w:p>
+    <w:p>
+      <w:r>
+        <w:rPr>
+          <w:rFonts w:hint="eastAsia"/>
+        </w:rPr>
+        <w:t>克隆：git</w:t>
+      </w:r>
+      <w:r>
+        <w:t xml:space="preserve"> </w:t>
+      </w:r>
+      <w:r>
+        <w:rPr>
+          <w:rFonts w:hint="eastAsia"/>
+        </w:rPr>
+        <w:t>clone</w:t>
+      </w:r>
+      <w:r>
+        <w:t xml:space="preserve"> </w:t>
+      </w:r>
+      <w:r>
+        <w:rPr>
+          <w:rFonts w:hint="eastAsia"/>
+        </w:rPr>
+        <w:t>地址</w:t>
+      </w:r>
+    </w:p>
+    <w:p>
+      <w:r>
+        <w:rPr>
+          <w:rFonts w:hint="eastAsia"/>
+        </w:rPr>
+        <w:t>看别名：g</w:t>
+      </w:r>
+      <w:r>
+        <w:t>it remote -v</w:t>
+      </w:r>
+    </w:p>
+    <w:p>
       <w:pPr>
-        <w:rPr>
-          <w:rFonts w:hint="eastAsia"/>
+        <w:pStyle w:val="HTML"/>
+        <w:rPr>
+          <w:rFonts w:ascii="Consolas" w:hAnsi="Consolas"/>
+          <w:color w:val="1F2328"/>
+          <w:sz w:val="20"/>
+          <w:szCs w:val="20"/>
         </w:rPr>
       </w:pPr>
       <w:r>
         <w:rPr>
           <w:rFonts w:hint="eastAsia"/>
         </w:rPr>
-        <w:t>合并分支：git</w:t>
-      </w:r>
-      <w:r>
-        <w:t xml:space="preserve"> </w:t>
-      </w:r>
-      <w:r>
-        <w:rPr>
-          <w:rFonts w:hint="eastAsia"/>
-        </w:rPr>
-        <w:t>merge</w:t>
-      </w:r>
-      <w:r>
-        <w:t xml:space="preserve"> </w:t>
-      </w:r>
-      <w:r>
-        <w:rPr>
-          <w:rFonts w:hint="eastAsia"/>
-        </w:rPr>
-        <w:t>分支名</w:t>
-      </w:r>
+        <w:t>生成</w:t>
+      </w:r>
+      <w:proofErr w:type="spellStart"/>
+      <w:r>
+        <w:rPr>
+          <w:rFonts w:hint="eastAsia"/>
+        </w:rPr>
+        <w:t>ssh</w:t>
+      </w:r>
+      <w:proofErr w:type="spellEnd"/>
+      <w:r>
+        <w:rPr>
+          <w:rFonts w:hint="eastAsia"/>
+        </w:rPr>
+        <w:t>：</w:t>
+      </w:r>
+      <w:proofErr w:type="spellStart"/>
+      <w:r>
+        <w:rPr>
+          <w:rFonts w:ascii="Consolas" w:hAnsi="Consolas"/>
+          <w:color w:val="1F2328"/>
+          <w:sz w:val="20"/>
+          <w:szCs w:val="20"/>
+          <w:bdr w:val="none" w:sz="0" w:space="0" w:color="auto" w:frame="1"/>
+        </w:rPr>
+        <w:t>ssh</w:t>
+      </w:r>
+      <w:proofErr w:type="spellEnd"/>
+      <w:r>
+        <w:rPr>
+          <w:rFonts w:ascii="Consolas" w:hAnsi="Consolas"/>
+          <w:color w:val="1F2328"/>
+          <w:sz w:val="20"/>
+          <w:szCs w:val="20"/>
+          <w:bdr w:val="none" w:sz="0" w:space="0" w:color="auto" w:frame="1"/>
+        </w:rPr>
+        <w:t>-keygen -t ed25519 -C "your_email@example.com"</w:t>
+      </w:r>
+    </w:p>
+    <w:p>
+      <w:pPr>
+        <w:rPr>
+          <w:rFonts w:hint="eastAsia"/>
+        </w:rPr>
+      </w:pPr>
     </w:p>
     <w:sectPr>
       <w:pgSz w:w="11906" w:h="16838"/>
@@ -1373,6 +1504,70 @@
       <w:jc w:val="both"/>
     </w:pPr>
   </w:style>
+  <w:style w:type="paragraph" w:styleId="HTML">
+    <w:name w:val="HTML Preformatted"/>
+    <w:basedOn w:val="a"/>
+    <w:link w:val="HTML0"/>
+    <w:uiPriority w:val="99"/>
+    <w:semiHidden/>
+    <w:unhideWhenUsed/>
+    <w:rsid w:val="00EA759A"/>
+    <w:pPr>
+      <w:widowControl/>
+      <w:tabs>
+        <w:tab w:val="left" w:pos="916"/>
+        <w:tab w:val="left" w:pos="1832"/>
+        <w:tab w:val="left" w:pos="2748"/>
+        <w:tab w:val="left" w:pos="3664"/>
+        <w:tab w:val="left" w:pos="4580"/>
+        <w:tab w:val="left" w:pos="5496"/>
+        <w:tab w:val="left" w:pos="6412"/>
+        <w:tab w:val="left" w:pos="7328"/>
+        <w:tab w:val="left" w:pos="8244"/>
+        <w:tab w:val="left" w:pos="9160"/>
+        <w:tab w:val="left" w:pos="10076"/>
+        <w:tab w:val="left" w:pos="10992"/>
+        <w:tab w:val="left" w:pos="11908"/>
+        <w:tab w:val="left" w:pos="12824"/>
+        <w:tab w:val="left" w:pos="13740"/>
+        <w:tab w:val="left" w:pos="14656"/>
+      </w:tabs>
+      <w:jc w:val="left"/>
+    </w:pPr>
+    <w:rPr>
+      <w:rFonts w:ascii="宋体" w:eastAsia="宋体" w:hAnsi="宋体" w:cs="宋体"/>
+      <w:kern w:val="0"/>
+      <w:sz w:val="24"/>
+      <w:szCs w:val="24"/>
+    </w:rPr>
+  </w:style>
+  <w:style w:type="character" w:customStyle="1" w:styleId="HTML0">
+    <w:name w:val="HTML 预设格式 字符"/>
+    <w:basedOn w:val="a0"/>
+    <w:link w:val="HTML"/>
+    <w:uiPriority w:val="99"/>
+    <w:semiHidden/>
+    <w:rsid w:val="00EA759A"/>
+    <w:rPr>
+      <w:rFonts w:ascii="宋体" w:eastAsia="宋体" w:hAnsi="宋体" w:cs="宋体"/>
+      <w:kern w:val="0"/>
+      <w:sz w:val="24"/>
+      <w:szCs w:val="24"/>
+    </w:rPr>
+  </w:style>
+  <w:style w:type="character" w:styleId="HTML1">
+    <w:name w:val="HTML Code"/>
+    <w:basedOn w:val="a0"/>
+    <w:uiPriority w:val="99"/>
+    <w:semiHidden/>
+    <w:unhideWhenUsed/>
+    <w:rsid w:val="00EA759A"/>
+    <w:rPr>
+      <w:rFonts w:ascii="宋体" w:eastAsia="宋体" w:hAnsi="宋体" w:cs="宋体"/>
+      <w:sz w:val="24"/>
+      <w:szCs w:val="24"/>
+    </w:rPr>
+  </w:style>
 </w:styles>
 </file>
 

--- a/git学习笔记.docx
+++ b/git学习笔记.docx
@@ -197,19 +197,8 @@
           <w:sz w:val="17"/>
           <w:szCs w:val="17"/>
         </w:rPr>
-        <w:t xml:space="preserve">name </w:t>
-      </w:r>
-      <w:proofErr w:type="spellStart"/>
-      <w:r>
-        <w:rPr>
-          <w:rFonts w:ascii="Consolas" w:hAnsi="Consolas" w:cs="Courier New"/>
-          <w:color w:val="000000"/>
-          <w:sz w:val="17"/>
-          <w:szCs w:val="17"/>
-        </w:rPr>
-        <w:t>reai</w:t>
-      </w:r>
-      <w:proofErr w:type="spellEnd"/>
+        <w:t>name reai</w:t>
+      </w:r>
     </w:p>
     <w:p>
       <w:pPr>
@@ -430,10 +419,17 @@
           <w:sz w:val="17"/>
           <w:szCs w:val="17"/>
         </w:rPr>
-        <w:t xml:space="preserve"> </w:t>
-      </w:r>
-      <w:proofErr w:type="spellStart"/>
-      <w:proofErr w:type="gramStart"/>
+        <w:t xml:space="preserve"> user</w:t>
+      </w:r>
+      <w:r>
+        <w:rPr>
+          <w:rFonts w:ascii="Consolas" w:hAnsi="Consolas" w:cs="Courier New"/>
+          <w:color w:val="666600"/>
+          <w:sz w:val="17"/>
+          <w:szCs w:val="17"/>
+        </w:rPr>
+        <w:t>.</w:t>
+      </w:r>
       <w:r>
         <w:rPr>
           <w:rFonts w:ascii="Consolas" w:hAnsi="Consolas" w:cs="Courier New"/>
@@ -441,36 +437,7 @@
           <w:sz w:val="17"/>
           <w:szCs w:val="17"/>
         </w:rPr>
-        <w:t>user</w:t>
-      </w:r>
-      <w:r>
-        <w:rPr>
-          <w:rFonts w:ascii="Consolas" w:hAnsi="Consolas" w:cs="Courier New"/>
-          <w:color w:val="666600"/>
-          <w:sz w:val="17"/>
-          <w:szCs w:val="17"/>
-        </w:rPr>
-        <w:t>.</w:t>
-      </w:r>
-      <w:r>
-        <w:rPr>
-          <w:rFonts w:ascii="Consolas" w:hAnsi="Consolas" w:cs="Courier New"/>
-          <w:color w:val="000000"/>
-          <w:sz w:val="17"/>
-          <w:szCs w:val="17"/>
-        </w:rPr>
-        <w:t>email</w:t>
-      </w:r>
-      <w:proofErr w:type="spellEnd"/>
-      <w:proofErr w:type="gramEnd"/>
-      <w:r>
-        <w:rPr>
-          <w:rFonts w:ascii="Consolas" w:hAnsi="Consolas" w:cs="Courier New"/>
-          <w:color w:val="000000"/>
-          <w:sz w:val="17"/>
-          <w:szCs w:val="17"/>
-        </w:rPr>
-        <w:t xml:space="preserve"> </w:t>
+        <w:t xml:space="preserve">email </w:t>
       </w:r>
       <w:r>
         <w:rPr>
@@ -564,14 +531,12 @@
       <w:r>
         <w:t xml:space="preserve"> </w:t>
       </w:r>
-      <w:proofErr w:type="spellStart"/>
       <w:r>
         <w:rPr>
           <w:rFonts w:hint="eastAsia"/>
         </w:rPr>
         <w:t>init</w:t>
       </w:r>
-      <w:proofErr w:type="spellEnd"/>
     </w:p>
     <w:p>
       <w:r>
@@ -583,14 +548,12 @@
       <w:r>
         <w:t xml:space="preserve"> </w:t>
       </w:r>
-      <w:proofErr w:type="gramStart"/>
       <w:r>
         <w:rPr>
           <w:rFonts w:hint="eastAsia"/>
         </w:rPr>
         <w:t>add</w:t>
       </w:r>
-      <w:proofErr w:type="gramEnd"/>
     </w:p>
     <w:p>
       <w:r>
@@ -657,14 +620,12 @@
       <w:r>
         <w:t xml:space="preserve"> </w:t>
       </w:r>
-      <w:proofErr w:type="spellStart"/>
       <w:r>
         <w:rPr>
           <w:rFonts w:hint="eastAsia"/>
         </w:rPr>
         <w:t>reflog</w:t>
       </w:r>
-      <w:proofErr w:type="spellEnd"/>
     </w:p>
     <w:p>
       <w:r>
@@ -845,35 +806,6 @@
     <w:p>
       <w:pPr>
         <w:pStyle w:val="HTML"/>
-        <w:rPr>
-          <w:rFonts w:ascii="Consolas" w:hAnsi="Consolas"/>
-          <w:color w:val="1F2328"/>
-          <w:sz w:val="20"/>
-          <w:szCs w:val="20"/>
-        </w:rPr>
-      </w:pPr>
-      <w:r>
-        <w:rPr>
-          <w:rFonts w:hint="eastAsia"/>
-        </w:rPr>
-        <w:t>生成</w:t>
-      </w:r>
-      <w:proofErr w:type="spellStart"/>
-      <w:r>
-        <w:rPr>
-          <w:rFonts w:hint="eastAsia"/>
-        </w:rPr>
-        <w:t>ssh</w:t>
-      </w:r>
-      <w:proofErr w:type="spellEnd"/>
-      <w:r>
-        <w:rPr>
-          <w:rFonts w:hint="eastAsia"/>
-        </w:rPr>
-        <w:t>：</w:t>
-      </w:r>
-      <w:proofErr w:type="spellStart"/>
-      <w:r>
         <w:rPr>
           <w:rFonts w:ascii="Consolas" w:hAnsi="Consolas"/>
           <w:color w:val="1F2328"/>
@@ -881,9 +813,13 @@
           <w:szCs w:val="20"/>
           <w:bdr w:val="none" w:sz="0" w:space="0" w:color="auto" w:frame="1"/>
         </w:rPr>
-        <w:t>ssh</w:t>
-      </w:r>
-      <w:proofErr w:type="spellEnd"/>
+      </w:pPr>
+      <w:r>
+        <w:rPr>
+          <w:rFonts w:hint="eastAsia"/>
+        </w:rPr>
+        <w:t>生成ssh：</w:t>
+      </w:r>
       <w:r>
         <w:rPr>
           <w:rFonts w:ascii="Consolas" w:hAnsi="Consolas"/>
@@ -892,16 +828,185 @@
           <w:szCs w:val="20"/>
           <w:bdr w:val="none" w:sz="0" w:space="0" w:color="auto" w:frame="1"/>
         </w:rPr>
-        <w:t>-keygen -t ed25519 -C "your_email@example.com"</w:t>
-      </w:r>
+        <w:t xml:space="preserve">ssh-keygen -t ed25519 -C </w:t>
+      </w:r>
+      <w:hyperlink r:id="rId6" w:history="1">
+        <w:r>
+          <w:rPr>
+            <w:rStyle w:val="a9"/>
+            <w:rFonts w:ascii="Consolas" w:hAnsi="Consolas"/>
+            <w:sz w:val="20"/>
+            <w:szCs w:val="20"/>
+            <w:bdr w:val="none" w:sz="0" w:space="0" w:color="auto" w:frame="1"/>
+          </w:rPr>
+          <w:t>your_email@example.com</w:t>
+        </w:r>
+      </w:hyperlink>
     </w:p>
     <w:p>
       <w:pPr>
-        <w:rPr>
-          <w:rFonts w:hint="eastAsia"/>
+        <w:pStyle w:val="HTML"/>
+        <w:rPr>
+          <w:rFonts w:ascii="Consolas" w:hAnsi="Consolas"/>
+          <w:color w:val="1F2328"/>
+          <w:sz w:val="20"/>
+          <w:szCs w:val="20"/>
+          <w:bdr w:val="none" w:sz="0" w:space="0" w:color="auto" w:frame="1"/>
         </w:rPr>
       </w:pPr>
-    </w:p>
+      <w:r>
+        <w:rPr>
+          <w:rFonts w:ascii="Consolas" w:hAnsi="Consolas" w:hint="eastAsia"/>
+          <w:color w:val="1F2328"/>
+          <w:sz w:val="20"/>
+          <w:szCs w:val="20"/>
+          <w:bdr w:val="none" w:sz="0" w:space="0" w:color="auto" w:frame="1"/>
+        </w:rPr>
+        <w:t>推送：</w:t>
+      </w:r>
+      <w:r>
+        <w:rPr>
+          <w:rFonts w:ascii="Consolas" w:hAnsi="Consolas" w:hint="eastAsia"/>
+          <w:color w:val="1F2328"/>
+          <w:sz w:val="20"/>
+          <w:szCs w:val="20"/>
+          <w:bdr w:val="none" w:sz="0" w:space="0" w:color="auto" w:frame="1"/>
+        </w:rPr>
+        <w:t>g</w:t>
+      </w:r>
+      <w:r>
+        <w:rPr>
+          <w:rFonts w:ascii="Consolas" w:hAnsi="Consolas"/>
+          <w:color w:val="1F2328"/>
+          <w:sz w:val="20"/>
+          <w:szCs w:val="20"/>
+          <w:bdr w:val="none" w:sz="0" w:space="0" w:color="auto" w:frame="1"/>
+        </w:rPr>
+        <w:t xml:space="preserve">it push </w:t>
+      </w:r>
+      <w:r>
+        <w:rPr>
+          <w:rFonts w:ascii="Consolas" w:hAnsi="Consolas" w:hint="eastAsia"/>
+          <w:color w:val="1F2328"/>
+          <w:sz w:val="20"/>
+          <w:szCs w:val="20"/>
+          <w:bdr w:val="none" w:sz="0" w:space="0" w:color="auto" w:frame="1"/>
+        </w:rPr>
+        <w:t>地址</w:t>
+      </w:r>
+      <w:r>
+        <w:rPr>
+          <w:rFonts w:ascii="Consolas" w:hAnsi="Consolas" w:hint="eastAsia"/>
+          <w:color w:val="1F2328"/>
+          <w:sz w:val="20"/>
+          <w:szCs w:val="20"/>
+          <w:bdr w:val="none" w:sz="0" w:space="0" w:color="auto" w:frame="1"/>
+        </w:rPr>
+        <w:t xml:space="preserve"> </w:t>
+      </w:r>
+      <w:r>
+        <w:rPr>
+          <w:rFonts w:ascii="Consolas" w:hAnsi="Consolas" w:hint="eastAsia"/>
+          <w:color w:val="1F2328"/>
+          <w:sz w:val="20"/>
+          <w:szCs w:val="20"/>
+          <w:bdr w:val="none" w:sz="0" w:space="0" w:color="auto" w:frame="1"/>
+        </w:rPr>
+        <w:t>分支</w:t>
+      </w:r>
+    </w:p>
+    <w:p>
+      <w:pPr>
+        <w:pStyle w:val="HTML"/>
+        <w:rPr>
+          <w:rFonts w:ascii="Consolas" w:hAnsi="Consolas" w:hint="eastAsia"/>
+          <w:color w:val="1F2328"/>
+          <w:sz w:val="20"/>
+          <w:szCs w:val="20"/>
+        </w:rPr>
+      </w:pPr>
+      <w:r>
+        <w:rPr>
+          <w:rFonts w:ascii="Consolas" w:hAnsi="Consolas" w:hint="eastAsia"/>
+          <w:color w:val="1F2328"/>
+          <w:sz w:val="20"/>
+          <w:szCs w:val="20"/>
+          <w:bdr w:val="none" w:sz="0" w:space="0" w:color="auto" w:frame="1"/>
+        </w:rPr>
+        <w:t>拉取：</w:t>
+      </w:r>
+      <w:r>
+        <w:rPr>
+          <w:rFonts w:ascii="Consolas" w:hAnsi="Consolas" w:hint="eastAsia"/>
+          <w:color w:val="1F2328"/>
+          <w:sz w:val="20"/>
+          <w:szCs w:val="20"/>
+          <w:bdr w:val="none" w:sz="0" w:space="0" w:color="auto" w:frame="1"/>
+        </w:rPr>
+        <w:t>git</w:t>
+      </w:r>
+      <w:r>
+        <w:rPr>
+          <w:rFonts w:ascii="Consolas" w:hAnsi="Consolas"/>
+          <w:color w:val="1F2328"/>
+          <w:sz w:val="20"/>
+          <w:szCs w:val="20"/>
+          <w:bdr w:val="none" w:sz="0" w:space="0" w:color="auto" w:frame="1"/>
+        </w:rPr>
+        <w:t xml:space="preserve"> </w:t>
+      </w:r>
+      <w:r>
+        <w:rPr>
+          <w:rFonts w:ascii="Consolas" w:hAnsi="Consolas" w:hint="eastAsia"/>
+          <w:color w:val="1F2328"/>
+          <w:sz w:val="20"/>
+          <w:szCs w:val="20"/>
+          <w:bdr w:val="none" w:sz="0" w:space="0" w:color="auto" w:frame="1"/>
+        </w:rPr>
+        <w:t>pull</w:t>
+      </w:r>
+      <w:r>
+        <w:rPr>
+          <w:rFonts w:ascii="Consolas" w:hAnsi="Consolas"/>
+          <w:color w:val="1F2328"/>
+          <w:sz w:val="20"/>
+          <w:szCs w:val="20"/>
+          <w:bdr w:val="none" w:sz="0" w:space="0" w:color="auto" w:frame="1"/>
+        </w:rPr>
+        <w:t xml:space="preserve"> </w:t>
+      </w:r>
+      <w:r>
+        <w:rPr>
+          <w:rFonts w:ascii="Consolas" w:hAnsi="Consolas" w:hint="eastAsia"/>
+          <w:color w:val="1F2328"/>
+          <w:sz w:val="20"/>
+          <w:szCs w:val="20"/>
+          <w:bdr w:val="none" w:sz="0" w:space="0" w:color="auto" w:frame="1"/>
+        </w:rPr>
+        <w:t>地址</w:t>
+      </w:r>
+      <w:r>
+        <w:rPr>
+          <w:rFonts w:ascii="Consolas" w:hAnsi="Consolas"/>
+          <w:color w:val="1F2328"/>
+          <w:sz w:val="20"/>
+          <w:szCs w:val="20"/>
+          <w:bdr w:val="none" w:sz="0" w:space="0" w:color="auto" w:frame="1"/>
+        </w:rPr>
+        <w:t>/</w:t>
+      </w:r>
+      <w:r>
+        <w:rPr>
+          <w:rFonts w:ascii="Consolas" w:hAnsi="Consolas" w:hint="eastAsia"/>
+          <w:color w:val="1F2328"/>
+          <w:sz w:val="20"/>
+          <w:szCs w:val="20"/>
+          <w:bdr w:val="none" w:sz="0" w:space="0" w:color="auto" w:frame="1"/>
+        </w:rPr>
+        <w:t>别名</w:t>
+      </w:r>
+    </w:p>
+    <w:p/>
     <w:sectPr>
       <w:pgSz w:w="11906" w:h="16838"/>
       <w:pgMar w:top="1440" w:right="1800" w:bottom="1440" w:left="1800" w:header="851" w:footer="992" w:gutter="0"/>
@@ -1568,6 +1673,29 @@
       <w:szCs w:val="24"/>
     </w:rPr>
   </w:style>
+  <w:style w:type="character" w:styleId="a9">
+    <w:name w:val="Hyperlink"/>
+    <w:basedOn w:val="a0"/>
+    <w:uiPriority w:val="99"/>
+    <w:unhideWhenUsed/>
+    <w:rsid w:val="00E84FF8"/>
+    <w:rPr>
+      <w:color w:val="0563C1" w:themeColor="hyperlink"/>
+      <w:u w:val="single"/>
+    </w:rPr>
+  </w:style>
+  <w:style w:type="character" w:styleId="aa">
+    <w:name w:val="Unresolved Mention"/>
+    <w:basedOn w:val="a0"/>
+    <w:uiPriority w:val="99"/>
+    <w:semiHidden/>
+    <w:unhideWhenUsed/>
+    <w:rsid w:val="00E84FF8"/>
+    <w:rPr>
+      <w:color w:val="605E5C"/>
+      <w:shd w:val="clear" w:color="auto" w:fill="E1DFDD"/>
+    </w:rPr>
+  </w:style>
 </w:styles>
 </file>
 
